--- a/法令ファイル/法廷等の秩序維持に関する法律/法廷等の秩序維持に関する法律（昭和二十七年法律第二百八十六号）.docx
+++ b/法令ファイル/法廷等の秩序維持に関する法律/法廷等の秩序維持に関する法律（昭和二十七年法律第二百八十六号）.docx
@@ -83,6 +83,8 @@
       </w:pPr>
       <w:r>
         <w:t>前条第一項にあたる行為があつたときは、裁判所は、その場で直ちに、裁判所職員又は警察官に行為者を拘束させることができる。</w:t>
+        <w:br/>
+        <w:t>この場合において、拘束の時から二十四時間以内に監置に処する裁判がなされないときは、裁判所は、直ちにその拘束を解かなければならない。</w:t>
       </w:r>
     </w:p>
     <w:p>
@@ -130,6 +132,8 @@
       </w:pPr>
       <w:r>
         <w:t>裁判所は、裁判をするについて必要があるときは、証人尋問その他の証拠調べをすることができる。</w:t>
+        <w:br/>
+        <w:t>この場合においては、その性質に反しない限り、民事訴訟法（平成八年法律第百九号）による証拠調べの場合の例による。</w:t>
       </w:r>
     </w:p>
     <w:p>
@@ -177,6 +181,8 @@
       </w:pPr>
       <w:r>
         <w:t>前項の抗告をするには、申立書を、原裁判所に提出しなければならない。</w:t>
+        <w:br/>
+        <w:t>原裁判所は、抗告を理由があるものと認めるとき、その他原裁判を更正することを適当と認めるときは、その裁判を取り消し、又は本人の利益に変更することができる。</w:t>
       </w:r>
     </w:p>
     <w:p>
@@ -194,6 +200,8 @@
       </w:pPr>
       <w:r>
         <w:t>第一項の抗告は、裁判の執行を停止する効力を有しない。</w:t>
+        <w:br/>
+        <w:t>但し、抗告裁判所及び原裁判所は、抗告について裁判があるまで、裁判の執行を停止することができる。</w:t>
       </w:r>
     </w:p>
     <w:p>
@@ -211,6 +219,8 @@
       </w:pPr>
       <w:r>
         <w:t>高等裁判所又はその裁判官のした制裁を科する裁判に対しては、本人は、その高等裁判所に異議の申立をすることができる。</w:t>
+        <w:br/>
+        <w:t>異議の申立には、抗告に関する規定を準用する。</w:t>
       </w:r>
     </w:p>
     <w:p>
@@ -228,52 +238,34 @@
     </w:p>
     <w:p>
       <w:pPr>
-        <w:pStyle w:val="Heading6"/>
+        <w:pStyle w:val="ListBullet"/>
         <w:ind w:left="880"/>
       </w:pPr>
       <w:r>
         <w:t>一</w:t>
-      </w:r>
-    </w:p>
-    <w:p>
-      <w:pPr>
-        <w:ind w:left="880"/>
-      </w:pPr>
-      <w:r>
+        <w:br/>
         <w:t>憲法の違反があること、又は憲法の解釈に誤があること。</w:t>
       </w:r>
     </w:p>
     <w:p>
       <w:pPr>
-        <w:pStyle w:val="Heading6"/>
+        <w:pStyle w:val="ListBullet"/>
         <w:ind w:left="880"/>
       </w:pPr>
       <w:r>
         <w:t>二</w:t>
-      </w:r>
-    </w:p>
-    <w:p>
-      <w:pPr>
-        <w:ind w:left="880"/>
-      </w:pPr>
-      <w:r>
+        <w:br/>
         <w:t>最高裁判所の判例と相反する判断をしたこと。</w:t>
       </w:r>
     </w:p>
     <w:p>
       <w:pPr>
-        <w:pStyle w:val="Heading6"/>
+        <w:pStyle w:val="ListBullet"/>
         <w:ind w:left="880"/>
       </w:pPr>
       <w:r>
         <w:t>三</w:t>
-      </w:r>
-    </w:p>
-    <w:p>
-      <w:pPr>
-        <w:ind w:left="880"/>
-      </w:pPr>
-      <w:r>
+        <w:br/>
         <w:t>最高裁判所の判例がない場合に、前条の規定による抗告又は異議の申立についてした高等裁判所の判例と相反する判断をしたこと。</w:t>
       </w:r>
     </w:p>
@@ -339,6 +331,8 @@
       </w:pPr>
       <w:r>
         <w:t>監置の裁判を執行するため必要があるときは、裁判官は、収容状を発することができる。</w:t>
+        <w:br/>
+        <w:t>収容状は、勾引状と同一の効力を有するものとし、裁判官の指揮によつて執行する。</w:t>
       </w:r>
     </w:p>
     <w:p>
@@ -390,6 +384,8 @@
       </w:pPr>
       <w:r>
         <w:t>過料の裁判の執行は、民事執行法（昭和五十四年法律第四号）その他強制執行の手続に関する法令の規定に従つてする。</w:t>
+        <w:br/>
+        <w:t>ただし、執行前に裁判の送達をすることを要しない。</w:t>
       </w:r>
     </w:p>
     <w:p>
@@ -488,6 +484,8 @@
       </w:pPr>
       <w:r>
         <w:t>第一項の規定による補償については、無罪の裁判を受けた者の補償に関する刑事補償法（昭和二十五年法律第一号）の規定を準用する。</w:t>
+        <w:br/>
+        <w:t>補償決定の公示についても同様である。</w:t>
       </w:r>
     </w:p>
     <w:p>
@@ -517,6 +515,18 @@
       </w:r>
     </w:p>
     <w:p>
+      <w:pPr>
+        <w:pStyle w:val="Heading5"/>
+        <w:ind w:left="440"/>
+      </w:pPr>
+      <w:r>
+        <w:t>１</w:t>
+      </w:r>
+    </w:p>
+    <w:p>
+      <w:pPr>
+        <w:ind w:left="440"/>
+      </w:pPr>
       <w:r>
         <w:t>この法律の施行期日は、公布の日から起算して六十日をこえない範囲内で、政令で定める。</w:t>
       </w:r>
@@ -531,10 +541,22 @@
         <w:pStyle w:val="Heading1"/>
       </w:pPr>
       <w:r>
-        <w:t>附　則（昭和二九年六月八日法律第一六三号）</w:t>
+        <w:t>附則（昭和二九年六月八日法律第一六三号）</w:t>
       </w:r>
     </w:p>
     <w:p>
+      <w:pPr>
+        <w:pStyle w:val="Heading5"/>
+        <w:ind w:left="440"/>
+      </w:pPr>
+      <w:r>
+        <w:t>１</w:t>
+      </w:r>
+    </w:p>
+    <w:p>
+      <w:pPr>
+        <w:ind w:left="440"/>
+      </w:pPr>
       <w:r>
         <w:t>この法律中、第五十三条の規定は交通事件即決裁判手続法の施行の日から、その他の部分は、警察法（昭和二十九年法律第百六十二号。同法附則第一項但書に係る部分を除く。）の施行の日から施行する。</w:t>
       </w:r>
@@ -549,10 +571,22 @@
         <w:pStyle w:val="Heading1"/>
       </w:pPr>
       <w:r>
-        <w:t>附　則（昭和五四年三月三〇日法律第五号）</w:t>
+        <w:t>附則（昭和五四年三月三〇日法律第五号）</w:t>
       </w:r>
     </w:p>
     <w:p>
+      <w:pPr>
+        <w:pStyle w:val="Heading5"/>
+        <w:ind w:left="440"/>
+      </w:pPr>
+      <w:r>
+        <w:t>１</w:t>
+      </w:r>
+    </w:p>
+    <w:p>
+      <w:pPr>
+        <w:ind w:left="440"/>
+      </w:pPr>
       <w:r>
         <w:t>この法律は、民事執行法（昭和五十四年法律第四号）の施行の日（昭和五十五年十月一日）から施行する。</w:t>
       </w:r>
@@ -601,7 +635,7 @@
         <w:pStyle w:val="Heading1"/>
       </w:pPr>
       <w:r>
-        <w:t>附　則（平成八年六月二六日法律第一一〇号）</w:t>
+        <w:t>附則（平成八年六月二六日法律第一一〇号）</w:t>
       </w:r>
     </w:p>
     <w:p>
@@ -629,7 +663,7 @@
     </w:pPr>
     <w:r>
       <w:tab/>
-      <w:t>WeGov v0.1 - FTS141</w:t>
+      <w:t>WeGov v0.2 - FTS141</w:t>
     </w:r>
   </w:p>
 </w:ftr>
